--- a/puzzlescloud/test-1.0.0.docx
+++ b/puzzlescloud/test-1.0.0.docx
@@ -510,7 +510,7 @@
         <w:pStyle w:val="Heading1"/>
         <w:rPr/>
       </w:pPr>
-      <w:bookmarkStart w:id="1" w:name="_Toc1634211142951809544726792"/>
+      <w:bookmarkStart w:id="1" w:name="_Toc16342113653446056762440990"/>
       <w:r>
         <w:rPr/>
         <w:t>README</w:t>
